--- a/++Templated Entries/READY/Carr, Emily (Hill) EA.docx
+++ b/++Templated Entries/READY/Carr, Emily (Hill) EA.docx
@@ -297,7 +297,11 @@
         </w:sdt>
       </w:tr>
     </w:tbl>
-    <w:p/>
+    <w:p>
+      <w:pPr>
+        <w:spacing w:after="0" w:line="240" w:lineRule="auto"/>
+      </w:pPr>
+    </w:p>
     <w:tbl>
       <w:tblPr>
         <w:tblStyle w:val="TableGrid"/>
@@ -391,7 +395,14 @@
                     <w:b/>
                     <w:lang w:val="en-US" w:eastAsia="ja-JP"/>
                   </w:rPr>
-                  <w:t>Emily (1871 – 1945)</w:t>
+                  <w:t>Emily (1871–</w:t>
+                </w:r>
+                <w:r>
+                  <w:rPr>
+                    <w:b/>
+                    <w:lang w:val="en-US" w:eastAsia="ja-JP"/>
+                  </w:rPr>
+                  <w:t>1945)</w:t>
                 </w:r>
                 <w:r>
                   <w:rPr>
@@ -464,6 +475,7 @@
               <w:docPart w:val="D29AF10AF45FDE4E955931E0BBB465A0"/>
             </w:placeholder>
           </w:sdtPr>
+          <w:sdtEndPr/>
           <w:sdtContent>
             <w:tc>
               <w:tcPr>
@@ -475,27 +487,28 @@
               </w:tcPr>
               <w:p>
                 <w:r>
-                  <w:t>Canadian painter Emily Carr</w:t>
+                  <w:t>Canadian painter Emily C</w:t>
+                </w:r>
+                <w:bookmarkStart w:id="0" w:name="_GoBack"/>
+                <w:bookmarkEnd w:id="0"/>
+                <w:r>
+                  <w:t>arr</w:t>
                 </w:r>
                 <w:r>
                   <w:t>’s</w:t>
                 </w:r>
                 <w:r>
-                  <w:t xml:space="preserve"> early work was influenced by European Modernism, specifically Post-Impressionism and Expressionism, and is characterized by vibrant </w:t>
-                </w:r>
-                <w:proofErr w:type="spellStart"/>
-                <w:r>
-                  <w:t>color</w:t>
-                </w:r>
-                <w:proofErr w:type="spellEnd"/>
-                <w:r>
-                  <w:t xml:space="preserve"> and active brushstrokes. </w:t>
-                </w:r>
-                <w:proofErr w:type="gramStart"/>
-                <w:r>
-                  <w:t>Her mature work is dominated by the landscapes, monumental sculpture and Indigenous people</w:t>
-                </w:r>
-                <w:proofErr w:type="gramEnd"/>
+                  <w:t xml:space="preserve"> early work was influenced by European Modernism, specifically Post-Impressionism and Expressionism, and is characterized by vibrant colo</w:t>
+                </w:r>
+                <w:r>
+                  <w:t>u</w:t>
+                </w:r>
+                <w:r>
+                  <w:t xml:space="preserve">r and active brushstrokes. </w:t>
+                </w:r>
+                <w:r>
+                  <w:t>Landscapes, monumental sculpture and Indigenous people dominate her later work</w:t>
+                </w:r>
                 <w:r>
                   <w:t xml:space="preserve">. </w:t>
                 </w:r>
@@ -531,7 +544,6 @@
                     <w:tab w:val="left" w:pos="1440"/>
                     <w:tab w:val="left" w:pos="2160"/>
                   </w:tabs>
-                  <w:spacing w:before="120"/>
                   <w:ind w:left="-72"/>
                 </w:pPr>
                 <w:r>
@@ -553,33 +565,17 @@
                   <w:t>,</w:t>
                 </w:r>
                 <w:r>
-                  <w:t xml:space="preserve"> including the influential Group of Seven. Carr’s early work was influenced by European Modernism, specifically Post-Impressionism and Expressionism, and is characterized by vibrant </w:t>
-                </w:r>
-                <w:proofErr w:type="spellStart"/>
-                <w:r>
-                  <w:t>color</w:t>
-                </w:r>
-                <w:proofErr w:type="spellEnd"/>
-                <w:r>
-                  <w:t xml:space="preserve"> and active brushstrokes.  Between 1899 and 1933, Carr visited a number of remote villages from Vancouver Island to Alaska. </w:t>
-                </w:r>
-                <w:proofErr w:type="gramStart"/>
-                <w:r>
-                  <w:t>Her mature work is dominated by the landscapes, monumental sculpture</w:t>
-                </w:r>
-                <w:r>
-                  <w:t xml:space="preserve">, and </w:t>
-                </w:r>
-                <w:r>
-                  <w:t xml:space="preserve">Indigenous people she </w:t>
-                </w:r>
-                <w:r>
-                  <w:t>encountered during her</w:t>
-                </w:r>
-                <w:r>
-                  <w:t xml:space="preserve"> travels</w:t>
-                </w:r>
-                <w:proofErr w:type="gramEnd"/>
+                  <w:t xml:space="preserve"> including the influential Group of Seven. Carr’s early work was influenced by European Modernism, specifically Post-Impressionism and Expressionism, and is characterized by vibrant colo</w:t>
+                </w:r>
+                <w:r>
+                  <w:t>ur and active brushstrokes.</w:t>
+                </w:r>
+                <w:r>
+                  <w:t xml:space="preserve"> Between 1899 and 1933, Carr visited a number of remote villages from Vancouver Island to Alaska. </w:t>
+                </w:r>
+                <w:r>
+                  <w:t>Landscapes, monumental sculpture, and Indigenous people she encountered during her travels dominate her later work</w:t>
+                </w:r>
                 <w:r>
                   <w:t>. Emily Carr died on March 2, 1945</w:t>
                 </w:r>
@@ -593,12 +589,7 @@
                   <w:t>attack</w:t>
                 </w:r>
                 <w:r>
-                  <w:t xml:space="preserve"> in Victori</w:t>
-                </w:r>
-                <w:bookmarkStart w:id="0" w:name="_GoBack"/>
-                <w:bookmarkEnd w:id="0"/>
-                <w:r>
-                  <w:t xml:space="preserve">a, British Columbia. </w:t>
+                  <w:t xml:space="preserve"> in Victoria, British Columbia. </w:t>
                 </w:r>
               </w:p>
             </w:tc>
@@ -654,6 +645,7 @@
               </w:sdtContent>
             </w:sdt>
           </w:p>
+          <w:p/>
           <w:p>
             <w:sdt>
               <w:sdtPr>
@@ -690,7 +682,11 @@
         </w:tc>
       </w:tr>
     </w:tbl>
-    <w:p/>
+    <w:p>
+      <w:pPr>
+        <w:spacing w:after="0" w:line="240" w:lineRule="auto"/>
+      </w:pPr>
+    </w:p>
     <w:sectPr>
       <w:headerReference w:type="default" r:id="rId9"/>
       <w:pgSz w:w="11906" w:h="16838"/>
@@ -2895,7 +2891,7 @@
     <w:charset w:val="4E"/>
     <w:family w:val="auto"/>
     <w:pitch w:val="variable"/>
-    <w:sig w:usb0="00000001" w:usb1="08070000" w:usb2="00000010" w:usb3="00000000" w:csb0="00020000" w:csb1="00000000"/>
+    <w:sig w:usb0="E00002FF" w:usb1="6AC7FDFB" w:usb2="00000012" w:usb3="00000000" w:csb0="0002009F" w:csb1="00000000"/>
   </w:font>
   <w:font w:name="Lucida Grande">
     <w:panose1 w:val="020B0600040502020204"/>
@@ -2909,7 +2905,7 @@
     <w:charset w:val="00"/>
     <w:family w:val="auto"/>
     <w:pitch w:val="variable"/>
-    <w:sig w:usb0="00000003" w:usb1="00000000" w:usb2="00000000" w:usb3="00000000" w:csb0="00000001" w:csb1="00000000"/>
+    <w:sig w:usb0="F7FFAFFF" w:usb1="E9DFFFFF" w:usb2="0000003F" w:usb3="00000000" w:csb0="003F01FF" w:csb1="00000000"/>
   </w:font>
   <w:font w:name="Arial">
     <w:panose1 w:val="020B0604020202020204"/>
@@ -2922,7 +2918,7 @@
     <w:charset w:val="4E"/>
     <w:family w:val="auto"/>
     <w:pitch w:val="variable"/>
-    <w:sig w:usb0="00000001" w:usb1="08070000" w:usb2="00000010" w:usb3="00000000" w:csb0="00020000" w:csb1="00000000"/>
+    <w:sig w:usb0="E00002FF" w:usb1="6AC7FDFB" w:usb2="00000012" w:usb3="00000000" w:csb0="0002009F" w:csb1="00000000"/>
   </w:font>
   <w:font w:name="Cambria">
     <w:panose1 w:val="02040503050406030204"/>
@@ -2951,6 +2947,7 @@
     <w:rsid w:val="005A55F9"/>
     <w:rsid w:val="00855982"/>
     <w:rsid w:val="00985B12"/>
+    <w:rsid w:val="00DC79EB"/>
   </w:rsids>
   <m:mathPr>
     <m:mathFont m:val="Cambria Math"/>
@@ -3710,7 +3707,7 @@
   <a:extraClrSchemeLst/>
   <a:extLst>
     <a:ext uri="{05A4C25C-085E-4340-85A3-A5531E510DB2}">
-      <thm15:themeFamily xmlns="" xmlns:thm15="http://schemas.microsoft.com/office/thememl/2012/main" name="Office Theme" id="{62F939B6-93AF-4DB8-9C6B-D6C7DFDC589F}" vid="{4A3C46E8-61CC-4603-A589-7422A47A8E4A}"/>
+      <thm15:themeFamily xmlns:thm15="http://schemas.microsoft.com/office/thememl/2012/main" xmlns="" name="Office Theme" id="{62F939B6-93AF-4DB8-9C6B-D6C7DFDC589F}" vid="{4A3C46E8-61CC-4603-A589-7422A47A8E4A}"/>
     </a:ext>
   </a:extLst>
 </a:theme>
@@ -3765,7 +3762,7 @@
 </file>
 
 <file path=customXml/itemProps1.xml><?xml version="1.0" encoding="utf-8"?>
-<ds:datastoreItem xmlns:ds="http://schemas.openxmlformats.org/officeDocument/2006/customXml" ds:itemID="{54DE12B2-8BE5-E64D-BF17-26538DF89BF3}">
+<ds:datastoreItem xmlns:ds="http://schemas.openxmlformats.org/officeDocument/2006/customXml" ds:itemID="{C4FFCE0D-2BCD-3D4D-919E-419BE9AF9B30}">
   <ds:schemaRefs>
     <ds:schemaRef ds:uri="http://schemas.openxmlformats.org/officeDocument/2006/bibliography"/>
   </ds:schemaRefs>
